--- a/CDB - attribution table.docx
+++ b/CDB - attribution table.docx
@@ -5,13 +5,13 @@
     <w:p>
       <w:pPr>
         <w:rPr>
-          <w:rStyle w:val="UntertitelZchn"/>
+          <w:rStyle w:val="SubtitleChar"/>
           <w:sz w:val="28"/>
         </w:rPr>
       </w:pPr>
       <w:r>
         <w:rPr>
-          <w:rStyle w:val="berschrift1Zchn"/>
+          <w:rStyle w:val="Heading1Char"/>
           <w:sz w:val="40"/>
         </w:rPr>
         <w:t>Attribution Table</w:t>
@@ -36,37 +36,35 @@
       </w:r>
       <w:r>
         <w:rPr>
-          <w:rStyle w:val="UntertitelZchn"/>
+          <w:rStyle w:val="SubtitleChar"/>
           <w:sz w:val="28"/>
         </w:rPr>
         <w:t>Lab Course: Cloud Databases (WS 201</w:t>
       </w:r>
       <w:r>
         <w:rPr>
-          <w:rStyle w:val="UntertitelZchn"/>
+          <w:rStyle w:val="SubtitleChar"/>
           <w:sz w:val="28"/>
         </w:rPr>
         <w:t>9</w:t>
       </w:r>
       <w:r>
         <w:rPr>
-          <w:rStyle w:val="UntertitelZchn"/>
+          <w:rStyle w:val="SubtitleChar"/>
           <w:sz w:val="28"/>
         </w:rPr>
         <w:t>/</w:t>
       </w:r>
       <w:r>
         <w:rPr>
-          <w:rStyle w:val="UntertitelZchn"/>
+          <w:rStyle w:val="SubtitleChar"/>
           <w:sz w:val="28"/>
         </w:rPr>
         <w:t>20</w:t>
       </w:r>
-      <w:bookmarkStart w:id="0" w:name="_GoBack"/>
-      <w:bookmarkEnd w:id="0"/>
       <w:r>
         <w:rPr>
-          <w:rStyle w:val="UntertitelZchn"/>
+          <w:rStyle w:val="SubtitleChar"/>
           <w:sz w:val="28"/>
         </w:rPr>
         <w:t>)</w:t>
@@ -76,24 +74,23 @@
       <w:pPr>
         <w:spacing w:before="240" w:after="240"/>
         <w:rPr>
-          <w:rStyle w:val="UntertitelZchn"/>
+          <w:rStyle w:val="SubtitleChar"/>
           <w:color w:val="000000" w:themeColor="text1"/>
           <w:sz w:val="24"/>
         </w:rPr>
       </w:pPr>
       <w:r>
         <w:rPr>
-          <w:rStyle w:val="UntertitelZchn"/>
+          <w:rStyle w:val="SubtitleChar"/>
           <w:b/>
           <w:color w:val="000000" w:themeColor="text1"/>
           <w:sz w:val="24"/>
         </w:rPr>
         <w:t xml:space="preserve">Team </w:t>
       </w:r>
-      <w:proofErr w:type="gramStart"/>
       <w:r>
         <w:rPr>
-          <w:rStyle w:val="UntertitelZchn"/>
+          <w:rStyle w:val="SubtitleChar"/>
           <w:b/>
           <w:color w:val="000000" w:themeColor="text1"/>
           <w:sz w:val="24"/>
@@ -102,7 +99,7 @@
       </w:r>
       <w:r>
         <w:rPr>
-          <w:rStyle w:val="UntertitelZchn"/>
+          <w:rStyle w:val="SubtitleChar"/>
           <w:color w:val="000000" w:themeColor="text1"/>
           <w:sz w:val="24"/>
         </w:rPr>
@@ -110,27 +107,36 @@
       </w:r>
       <w:r>
         <w:rPr>
-          <w:rStyle w:val="UntertitelZchn"/>
+          <w:rStyle w:val="SubtitleChar"/>
           <w:color w:val="000000" w:themeColor="text1"/>
           <w:sz w:val="24"/>
         </w:rPr>
-        <w:t>_</w:t>
+        <w:t>7</w:t>
       </w:r>
-      <w:proofErr w:type="gramEnd"/>
       <w:r>
         <w:rPr>
-          <w:rStyle w:val="UntertitelZchn"/>
+          <w:rStyle w:val="SubtitleChar"/>
           <w:color w:val="000000" w:themeColor="text1"/>
           <w:sz w:val="24"/>
         </w:rPr>
-        <w:t>________________________________________________________</w:t>
+        <w:t>______</w:t>
+      </w:r>
+      <w:bookmarkStart w:id="0" w:name="_GoBack"/>
+      <w:bookmarkEnd w:id="0"/>
+      <w:r>
+        <w:rPr>
+          <w:rStyle w:val="SubtitleChar"/>
+          <w:color w:val="000000" w:themeColor="text1"/>
+          <w:sz w:val="24"/>
+        </w:rPr>
+        <w:t>__________________________________________________</w:t>
       </w:r>
     </w:p>
     <w:p>
       <w:pPr>
-        <w:pStyle w:val="berschrift2"/>
-        <w:rPr>
-          <w:rStyle w:val="UntertitelZchn"/>
+        <w:pStyle w:val="Heading2"/>
+        <w:rPr>
+          <w:rStyle w:val="SubtitleChar"/>
           <w:rFonts w:eastAsiaTheme="majorEastAsia"/>
           <w:color w:val="2E74B5" w:themeColor="accent1" w:themeShade="BF"/>
           <w:spacing w:val="0"/>
@@ -138,7 +144,7 @@
       </w:pPr>
       <w:r>
         <w:rPr>
-          <w:rStyle w:val="UntertitelZchn"/>
+          <w:rStyle w:val="SubtitleChar"/>
           <w:rFonts w:eastAsiaTheme="majorEastAsia"/>
           <w:color w:val="2E74B5" w:themeColor="accent1" w:themeShade="BF"/>
           <w:spacing w:val="0"/>
@@ -148,7 +154,7 @@
     </w:p>
     <w:tbl>
       <w:tblPr>
-        <w:tblStyle w:val="Tabellenraster"/>
+        <w:tblStyle w:val="TableGrid"/>
         <w:tblW w:w="0" w:type="auto"/>
         <w:tblLook w:val="04A0" w:firstRow="1" w:lastRow="0" w:firstColumn="1" w:lastColumn="0" w:noHBand="0" w:noVBand="1"/>
       </w:tblPr>
@@ -246,6 +252,13 @@
                 <w:sz w:val="24"/>
               </w:rPr>
             </w:pPr>
+            <w:r>
+              <w:rPr>
+                <w:color w:val="000000" w:themeColor="text1"/>
+                <w:sz w:val="24"/>
+              </w:rPr>
+              <w:t>Iremnur Kidil</w:t>
+            </w:r>
           </w:p>
         </w:tc>
         <w:tc>
@@ -259,6 +272,13 @@
                 <w:sz w:val="24"/>
               </w:rPr>
             </w:pPr>
+            <w:r>
+              <w:rPr>
+                <w:color w:val="000000" w:themeColor="text1"/>
+                <w:sz w:val="24"/>
+              </w:rPr>
+              <w:t>Main Code &amp; Commentary</w:t>
+            </w:r>
           </w:p>
         </w:tc>
       </w:tr>
@@ -277,6 +297,13 @@
                 <w:sz w:val="24"/>
               </w:rPr>
             </w:pPr>
+            <w:r>
+              <w:rPr>
+                <w:color w:val="000000" w:themeColor="text1"/>
+                <w:sz w:val="24"/>
+              </w:rPr>
+              <w:t>Aly Kamel</w:t>
+            </w:r>
           </w:p>
         </w:tc>
         <w:tc>
@@ -290,6 +317,13 @@
                 <w:sz w:val="24"/>
               </w:rPr>
             </w:pPr>
+            <w:r>
+              <w:rPr>
+                <w:color w:val="000000" w:themeColor="text1"/>
+                <w:sz w:val="24"/>
+              </w:rPr>
+              <w:t>Main Code &amp; Commentary</w:t>
+            </w:r>
           </w:p>
         </w:tc>
       </w:tr>
@@ -308,6 +342,13 @@
                 <w:sz w:val="24"/>
               </w:rPr>
             </w:pPr>
+            <w:r>
+              <w:rPr>
+                <w:color w:val="000000" w:themeColor="text1"/>
+                <w:sz w:val="24"/>
+              </w:rPr>
+              <w:t>Ricardo Kraft</w:t>
+            </w:r>
           </w:p>
         </w:tc>
         <w:tc>
@@ -321,15 +362,29 @@
                 <w:sz w:val="24"/>
               </w:rPr>
             </w:pPr>
+            <w:r>
+              <w:rPr>
+                <w:color w:val="000000" w:themeColor="text1"/>
+                <w:sz w:val="24"/>
+              </w:rPr>
+              <w:t>Main Code</w:t>
+            </w:r>
+            <w:r>
+              <w:rPr>
+                <w:color w:val="000000" w:themeColor="text1"/>
+                <w:sz w:val="24"/>
+              </w:rPr>
+              <w:t xml:space="preserve"> &amp; Commentary</w:t>
+            </w:r>
           </w:p>
         </w:tc>
       </w:tr>
     </w:tbl>
     <w:p>
       <w:pPr>
-        <w:pStyle w:val="berschrift2"/>
-        <w:rPr>
-          <w:rStyle w:val="UntertitelZchn"/>
+        <w:pStyle w:val="Heading2"/>
+        <w:rPr>
+          <w:rStyle w:val="SubtitleChar"/>
           <w:rFonts w:eastAsiaTheme="majorEastAsia"/>
           <w:color w:val="2E74B5" w:themeColor="accent1" w:themeShade="BF"/>
           <w:spacing w:val="0"/>
@@ -337,7 +392,7 @@
       </w:pPr>
       <w:r>
         <w:rPr>
-          <w:rStyle w:val="UntertitelZchn"/>
+          <w:rStyle w:val="SubtitleChar"/>
           <w:rFonts w:eastAsiaTheme="majorEastAsia"/>
           <w:color w:val="2E74B5" w:themeColor="accent1" w:themeShade="BF"/>
           <w:spacing w:val="0"/>
@@ -347,7 +402,7 @@
     </w:p>
     <w:tbl>
       <w:tblPr>
-        <w:tblStyle w:val="Tabellenraster"/>
+        <w:tblStyle w:val="TableGrid"/>
         <w:tblW w:w="0" w:type="auto"/>
         <w:tblLook w:val="04A0" w:firstRow="1" w:lastRow="0" w:firstColumn="1" w:lastColumn="0" w:noHBand="0" w:noVBand="1"/>
       </w:tblPr>
@@ -429,6 +484,13 @@
                 <w:sz w:val="24"/>
               </w:rPr>
             </w:pPr>
+            <w:r>
+              <w:rPr>
+                <w:color w:val="000000" w:themeColor="text1"/>
+                <w:sz w:val="24"/>
+              </w:rPr>
+              <w:t>Iremnur Kidil</w:t>
+            </w:r>
           </w:p>
         </w:tc>
         <w:tc>
@@ -442,6 +504,43 @@
                 <w:sz w:val="24"/>
               </w:rPr>
             </w:pPr>
+            <w:r>
+              <w:rPr>
+                <w:color w:val="000000" w:themeColor="text1"/>
+                <w:sz w:val="24"/>
+              </w:rPr>
+              <w:t>Planning class constructs</w:t>
+            </w:r>
+          </w:p>
+          <w:p>
+            <w:pPr>
+              <w:rPr>
+                <w:color w:val="000000" w:themeColor="text1"/>
+                <w:sz w:val="24"/>
+              </w:rPr>
+            </w:pPr>
+            <w:r>
+              <w:rPr>
+                <w:color w:val="000000" w:themeColor="text1"/>
+                <w:sz w:val="24"/>
+              </w:rPr>
+              <w:t>Extension of the client side</w:t>
+            </w:r>
+          </w:p>
+          <w:p>
+            <w:pPr>
+              <w:rPr>
+                <w:color w:val="000000" w:themeColor="text1"/>
+                <w:sz w:val="24"/>
+              </w:rPr>
+            </w:pPr>
+            <w:r>
+              <w:rPr>
+                <w:color w:val="000000" w:themeColor="text1"/>
+                <w:sz w:val="24"/>
+              </w:rPr>
+              <w:t>Explanation of the tests</w:t>
+            </w:r>
           </w:p>
         </w:tc>
       </w:tr>
@@ -460,6 +559,13 @@
                 <w:sz w:val="24"/>
               </w:rPr>
             </w:pPr>
+            <w:r>
+              <w:rPr>
+                <w:color w:val="000000" w:themeColor="text1"/>
+                <w:sz w:val="24"/>
+              </w:rPr>
+              <w:t>Aly Kamel</w:t>
+            </w:r>
           </w:p>
         </w:tc>
         <w:tc>
@@ -473,6 +579,43 @@
                 <w:sz w:val="24"/>
               </w:rPr>
             </w:pPr>
+            <w:r>
+              <w:rPr>
+                <w:color w:val="000000" w:themeColor="text1"/>
+                <w:sz w:val="24"/>
+              </w:rPr>
+              <w:t>Planning class constructs</w:t>
+            </w:r>
+          </w:p>
+          <w:p>
+            <w:pPr>
+              <w:rPr>
+                <w:color w:val="000000" w:themeColor="text1"/>
+                <w:sz w:val="24"/>
+              </w:rPr>
+            </w:pPr>
+            <w:r>
+              <w:rPr>
+                <w:color w:val="000000" w:themeColor="text1"/>
+                <w:sz w:val="24"/>
+              </w:rPr>
+              <w:t>Code – KVCommandProcessor</w:t>
+            </w:r>
+          </w:p>
+          <w:p>
+            <w:pPr>
+              <w:rPr>
+                <w:color w:val="000000" w:themeColor="text1"/>
+                <w:sz w:val="24"/>
+              </w:rPr>
+            </w:pPr>
+            <w:r>
+              <w:rPr>
+                <w:color w:val="000000" w:themeColor="text1"/>
+                <w:sz w:val="24"/>
+              </w:rPr>
+              <w:t>Improvements on client side</w:t>
+            </w:r>
           </w:p>
         </w:tc>
       </w:tr>
@@ -491,6 +634,13 @@
                 <w:sz w:val="24"/>
               </w:rPr>
             </w:pPr>
+            <w:r>
+              <w:rPr>
+                <w:color w:val="000000" w:themeColor="text1"/>
+                <w:sz w:val="24"/>
+              </w:rPr>
+              <w:t>Ricardo Kraft</w:t>
+            </w:r>
           </w:p>
         </w:tc>
         <w:tc>
@@ -504,15 +654,37 @@
                 <w:sz w:val="24"/>
               </w:rPr>
             </w:pPr>
+            <w:r>
+              <w:rPr>
+                <w:color w:val="000000" w:themeColor="text1"/>
+                <w:sz w:val="24"/>
+              </w:rPr>
+              <w:t>Planning class constructs</w:t>
+            </w:r>
+          </w:p>
+          <w:p>
+            <w:pPr>
+              <w:rPr>
+                <w:color w:val="000000" w:themeColor="text1"/>
+                <w:sz w:val="24"/>
+              </w:rPr>
+            </w:pPr>
+            <w:r>
+              <w:rPr>
+                <w:color w:val="000000" w:themeColor="text1"/>
+                <w:sz w:val="24"/>
+              </w:rPr>
+              <w:t>Code - KV-Store</w:t>
+            </w:r>
           </w:p>
         </w:tc>
       </w:tr>
     </w:tbl>
     <w:p>
       <w:pPr>
-        <w:pStyle w:val="berschrift2"/>
-        <w:rPr>
-          <w:rStyle w:val="UntertitelZchn"/>
+        <w:pStyle w:val="Heading2"/>
+        <w:rPr>
+          <w:rStyle w:val="SubtitleChar"/>
           <w:rFonts w:eastAsiaTheme="majorEastAsia"/>
           <w:color w:val="2E74B5" w:themeColor="accent1" w:themeShade="BF"/>
           <w:spacing w:val="0"/>
@@ -520,7 +692,7 @@
       </w:pPr>
       <w:r>
         <w:rPr>
-          <w:rStyle w:val="UntertitelZchn"/>
+          <w:rStyle w:val="SubtitleChar"/>
           <w:rFonts w:eastAsiaTheme="majorEastAsia"/>
           <w:color w:val="2E74B5" w:themeColor="accent1" w:themeShade="BF"/>
           <w:spacing w:val="0"/>
@@ -530,7 +702,7 @@
     </w:p>
     <w:tbl>
       <w:tblPr>
-        <w:tblStyle w:val="Tabellenraster"/>
+        <w:tblStyle w:val="TableGrid"/>
         <w:tblW w:w="9377" w:type="dxa"/>
         <w:tblLook w:val="04A0" w:firstRow="1" w:lastRow="0" w:firstColumn="1" w:lastColumn="0" w:noHBand="0" w:noVBand="1"/>
       </w:tblPr>
@@ -612,6 +784,13 @@
                 <w:sz w:val="24"/>
               </w:rPr>
             </w:pPr>
+            <w:r>
+              <w:rPr>
+                <w:color w:val="000000" w:themeColor="text1"/>
+                <w:sz w:val="24"/>
+              </w:rPr>
+              <w:t>Iremnur Kidil</w:t>
+            </w:r>
           </w:p>
         </w:tc>
         <w:tc>
@@ -625,6 +804,43 @@
                 <w:sz w:val="24"/>
               </w:rPr>
             </w:pPr>
+            <w:r>
+              <w:rPr>
+                <w:color w:val="000000" w:themeColor="text1"/>
+                <w:sz w:val="24"/>
+              </w:rPr>
+              <w:t>Extension of the client side</w:t>
+            </w:r>
+          </w:p>
+          <w:p>
+            <w:pPr>
+              <w:rPr>
+                <w:color w:val="000000" w:themeColor="text1"/>
+                <w:sz w:val="24"/>
+              </w:rPr>
+            </w:pPr>
+            <w:r>
+              <w:rPr>
+                <w:color w:val="000000" w:themeColor="text1"/>
+                <w:sz w:val="24"/>
+              </w:rPr>
+              <w:t>Testing</w:t>
+            </w:r>
+          </w:p>
+          <w:p>
+            <w:pPr>
+              <w:rPr>
+                <w:color w:val="000000" w:themeColor="text1"/>
+                <w:sz w:val="24"/>
+              </w:rPr>
+            </w:pPr>
+            <w:r>
+              <w:rPr>
+                <w:color w:val="000000" w:themeColor="text1"/>
+                <w:sz w:val="24"/>
+              </w:rPr>
+              <w:t>Performance Evaluation</w:t>
+            </w:r>
           </w:p>
         </w:tc>
       </w:tr>
@@ -643,6 +859,13 @@
                 <w:sz w:val="24"/>
               </w:rPr>
             </w:pPr>
+            <w:r>
+              <w:rPr>
+                <w:color w:val="000000" w:themeColor="text1"/>
+                <w:sz w:val="24"/>
+              </w:rPr>
+              <w:t>Aly Kamel</w:t>
+            </w:r>
           </w:p>
         </w:tc>
         <w:tc>
@@ -656,6 +879,13 @@
                 <w:sz w:val="24"/>
               </w:rPr>
             </w:pPr>
+            <w:r>
+              <w:rPr>
+                <w:color w:val="000000" w:themeColor="text1"/>
+                <w:sz w:val="24"/>
+              </w:rPr>
+              <w:t>Extension of ECS side</w:t>
+            </w:r>
           </w:p>
         </w:tc>
       </w:tr>
@@ -674,6 +904,13 @@
                 <w:sz w:val="24"/>
               </w:rPr>
             </w:pPr>
+            <w:r>
+              <w:rPr>
+                <w:color w:val="000000" w:themeColor="text1"/>
+                <w:sz w:val="24"/>
+              </w:rPr>
+              <w:t>Ricardo Kraft</w:t>
+            </w:r>
           </w:p>
         </w:tc>
         <w:tc>
@@ -687,15 +924,44 @@
                 <w:sz w:val="24"/>
               </w:rPr>
             </w:pPr>
+            <w:r>
+              <w:rPr>
+                <w:color w:val="000000" w:themeColor="text1"/>
+                <w:sz w:val="24"/>
+              </w:rPr>
+              <w:t>Planning class constructs</w:t>
+            </w:r>
+          </w:p>
+          <w:p>
+            <w:pPr>
+              <w:rPr>
+                <w:color w:val="000000" w:themeColor="text1"/>
+                <w:sz w:val="24"/>
+              </w:rPr>
+            </w:pPr>
+            <w:r>
+              <w:rPr>
+                <w:color w:val="000000" w:themeColor="text1"/>
+                <w:sz w:val="24"/>
+              </w:rPr>
+              <w:t>Code - KVStore</w:t>
+            </w:r>
+            <w:r>
+              <w:rPr>
+                <w:color w:val="000000" w:themeColor="text1"/>
+                <w:sz w:val="24"/>
+              </w:rPr>
+              <w:t xml:space="preserve"> </w:t>
+            </w:r>
           </w:p>
         </w:tc>
       </w:tr>
     </w:tbl>
     <w:p>
       <w:pPr>
-        <w:pStyle w:val="berschrift2"/>
-        <w:rPr>
-          <w:rStyle w:val="UntertitelZchn"/>
+        <w:pStyle w:val="Heading2"/>
+        <w:rPr>
+          <w:rStyle w:val="SubtitleChar"/>
           <w:rFonts w:eastAsiaTheme="majorEastAsia"/>
           <w:color w:val="2E74B5" w:themeColor="accent1" w:themeShade="BF"/>
           <w:spacing w:val="0"/>
@@ -703,7 +969,7 @@
       </w:pPr>
       <w:r>
         <w:rPr>
-          <w:rStyle w:val="UntertitelZchn"/>
+          <w:rStyle w:val="SubtitleChar"/>
           <w:rFonts w:eastAsiaTheme="majorEastAsia"/>
           <w:color w:val="2E74B5" w:themeColor="accent1" w:themeShade="BF"/>
           <w:spacing w:val="0"/>
@@ -713,7 +979,7 @@
       </w:r>
       <w:r>
         <w:rPr>
-          <w:rStyle w:val="UntertitelZchn"/>
+          <w:rStyle w:val="SubtitleChar"/>
           <w:rFonts w:eastAsiaTheme="majorEastAsia"/>
           <w:color w:val="2E74B5" w:themeColor="accent1" w:themeShade="BF"/>
           <w:spacing w:val="0"/>
@@ -722,7 +988,7 @@
       </w:r>
       <w:r>
         <w:rPr>
-          <w:rStyle w:val="UntertitelZchn"/>
+          <w:rStyle w:val="SubtitleChar"/>
           <w:rFonts w:eastAsiaTheme="majorEastAsia"/>
           <w:color w:val="2E74B5" w:themeColor="accent1" w:themeShade="BF"/>
           <w:spacing w:val="0"/>
@@ -732,7 +998,7 @@
     </w:p>
     <w:tbl>
       <w:tblPr>
-        <w:tblStyle w:val="Tabellenraster"/>
+        <w:tblStyle w:val="TableGrid"/>
         <w:tblW w:w="9377" w:type="dxa"/>
         <w:tblLook w:val="04A0" w:firstRow="1" w:lastRow="0" w:firstColumn="1" w:lastColumn="0" w:noHBand="0" w:noVBand="1"/>
       </w:tblPr>
@@ -814,6 +1080,13 @@
                 <w:sz w:val="24"/>
               </w:rPr>
             </w:pPr>
+            <w:r>
+              <w:rPr>
+                <w:color w:val="000000" w:themeColor="text1"/>
+                <w:sz w:val="24"/>
+              </w:rPr>
+              <w:t>Iremnur Kidil</w:t>
+            </w:r>
           </w:p>
         </w:tc>
         <w:tc>
@@ -827,6 +1100,43 @@
                 <w:sz w:val="24"/>
               </w:rPr>
             </w:pPr>
+            <w:r>
+              <w:rPr>
+                <w:color w:val="000000" w:themeColor="text1"/>
+                <w:sz w:val="24"/>
+              </w:rPr>
+              <w:t>Extension of the client side</w:t>
+            </w:r>
+          </w:p>
+          <w:p>
+            <w:pPr>
+              <w:rPr>
+                <w:color w:val="000000" w:themeColor="text1"/>
+                <w:sz w:val="24"/>
+              </w:rPr>
+            </w:pPr>
+            <w:r>
+              <w:rPr>
+                <w:color w:val="000000" w:themeColor="text1"/>
+                <w:sz w:val="24"/>
+              </w:rPr>
+              <w:t>Testing</w:t>
+            </w:r>
+          </w:p>
+          <w:p>
+            <w:pPr>
+              <w:rPr>
+                <w:color w:val="000000" w:themeColor="text1"/>
+                <w:sz w:val="24"/>
+              </w:rPr>
+            </w:pPr>
+            <w:r>
+              <w:rPr>
+                <w:color w:val="000000" w:themeColor="text1"/>
+                <w:sz w:val="24"/>
+              </w:rPr>
+              <w:t>Performance Evaluation</w:t>
+            </w:r>
           </w:p>
         </w:tc>
       </w:tr>
@@ -845,6 +1155,13 @@
                 <w:sz w:val="24"/>
               </w:rPr>
             </w:pPr>
+            <w:r>
+              <w:rPr>
+                <w:color w:val="000000" w:themeColor="text1"/>
+                <w:sz w:val="24"/>
+              </w:rPr>
+              <w:t>Aly Kamel</w:t>
+            </w:r>
           </w:p>
         </w:tc>
         <w:tc>
@@ -858,6 +1175,56 @@
                 <w:sz w:val="24"/>
               </w:rPr>
             </w:pPr>
+            <w:r>
+              <w:rPr>
+                <w:color w:val="000000" w:themeColor="text1"/>
+                <w:sz w:val="24"/>
+              </w:rPr>
+              <w:t>Extended server side to allow replication</w:t>
+            </w:r>
+          </w:p>
+          <w:p>
+            <w:pPr>
+              <w:rPr>
+                <w:color w:val="000000" w:themeColor="text1"/>
+                <w:sz w:val="24"/>
+              </w:rPr>
+            </w:pPr>
+            <w:r>
+              <w:rPr>
+                <w:color w:val="000000" w:themeColor="text1"/>
+                <w:sz w:val="24"/>
+              </w:rPr>
+              <w:t>Adding server</w:t>
+            </w:r>
+            <w:r>
+              <w:rPr>
+                <w:color w:val="000000" w:themeColor="text1"/>
+                <w:sz w:val="24"/>
+              </w:rPr>
+              <w:t>-</w:t>
+            </w:r>
+            <w:r>
+              <w:rPr>
+                <w:color w:val="000000" w:themeColor="text1"/>
+                <w:sz w:val="24"/>
+              </w:rPr>
+              <w:t>to</w:t>
+            </w:r>
+            <w:r>
+              <w:rPr>
+                <w:color w:val="000000" w:themeColor="text1"/>
+                <w:sz w:val="24"/>
+              </w:rPr>
+              <w:t>-</w:t>
+            </w:r>
+            <w:r>
+              <w:rPr>
+                <w:color w:val="000000" w:themeColor="text1"/>
+                <w:sz w:val="24"/>
+              </w:rPr>
+              <w:t>server communication</w:t>
+            </w:r>
           </w:p>
         </w:tc>
       </w:tr>
@@ -876,6 +1243,13 @@
                 <w:sz w:val="24"/>
               </w:rPr>
             </w:pPr>
+            <w:r>
+              <w:rPr>
+                <w:color w:val="000000" w:themeColor="text1"/>
+                <w:sz w:val="24"/>
+              </w:rPr>
+              <w:t>Ricardo Kraft</w:t>
+            </w:r>
           </w:p>
         </w:tc>
         <w:tc>
@@ -889,15 +1263,44 @@
                 <w:sz w:val="24"/>
               </w:rPr>
             </w:pPr>
+            <w:r>
+              <w:rPr>
+                <w:color w:val="000000" w:themeColor="text1"/>
+                <w:sz w:val="24"/>
+              </w:rPr>
+              <w:t>Planning class constructs</w:t>
+            </w:r>
+          </w:p>
+          <w:p>
+            <w:pPr>
+              <w:rPr>
+                <w:color w:val="000000" w:themeColor="text1"/>
+                <w:sz w:val="24"/>
+              </w:rPr>
+            </w:pPr>
+            <w:r>
+              <w:rPr>
+                <w:color w:val="000000" w:themeColor="text1"/>
+                <w:sz w:val="24"/>
+              </w:rPr>
+              <w:t xml:space="preserve">Code - </w:t>
+            </w:r>
+            <w:r>
+              <w:rPr>
+                <w:color w:val="000000" w:themeColor="text1"/>
+                <w:sz w:val="24"/>
+              </w:rPr>
+              <w:t>DiskStore adding replication parts</w:t>
+            </w:r>
           </w:p>
         </w:tc>
       </w:tr>
     </w:tbl>
     <w:p>
       <w:pPr>
-        <w:pStyle w:val="berschrift2"/>
-        <w:rPr>
-          <w:rStyle w:val="UntertitelZchn"/>
+        <w:pStyle w:val="Heading2"/>
+        <w:rPr>
+          <w:rStyle w:val="SubtitleChar"/>
           <w:rFonts w:eastAsiaTheme="majorEastAsia"/>
           <w:color w:val="2E74B5" w:themeColor="accent1" w:themeShade="BF"/>
           <w:spacing w:val="0"/>
@@ -905,7 +1308,7 @@
       </w:pPr>
       <w:r>
         <w:rPr>
-          <w:rStyle w:val="UntertitelZchn"/>
+          <w:rStyle w:val="SubtitleChar"/>
           <w:rFonts w:eastAsiaTheme="majorEastAsia"/>
           <w:color w:val="2E74B5" w:themeColor="accent1" w:themeShade="BF"/>
           <w:spacing w:val="0"/>
@@ -914,7 +1317,7 @@
       </w:r>
       <w:r>
         <w:rPr>
-          <w:rStyle w:val="UntertitelZchn"/>
+          <w:rStyle w:val="SubtitleChar"/>
           <w:rFonts w:eastAsiaTheme="majorEastAsia"/>
           <w:color w:val="2E74B5" w:themeColor="accent1" w:themeShade="BF"/>
           <w:spacing w:val="0"/>
@@ -923,7 +1326,7 @@
       </w:r>
       <w:r>
         <w:rPr>
-          <w:rStyle w:val="UntertitelZchn"/>
+          <w:rStyle w:val="SubtitleChar"/>
           <w:rFonts w:eastAsiaTheme="majorEastAsia"/>
           <w:color w:val="2E74B5" w:themeColor="accent1" w:themeShade="BF"/>
           <w:spacing w:val="0"/>
@@ -933,7 +1336,7 @@
     </w:p>
     <w:tbl>
       <w:tblPr>
-        <w:tblStyle w:val="Tabellenraster"/>
+        <w:tblStyle w:val="TableGrid"/>
         <w:tblW w:w="9377" w:type="dxa"/>
         <w:tblLook w:val="04A0" w:firstRow="1" w:lastRow="0" w:firstColumn="1" w:lastColumn="0" w:noHBand="0" w:noVBand="1"/>
       </w:tblPr>
@@ -1015,12 +1418,78 @@
                 <w:sz w:val="24"/>
               </w:rPr>
             </w:pPr>
+            <w:r>
+              <w:rPr>
+                <w:color w:val="000000" w:themeColor="text1"/>
+                <w:sz w:val="24"/>
+              </w:rPr>
+              <w:t>Iremnur Kidil</w:t>
+            </w:r>
           </w:p>
         </w:tc>
         <w:tc>
           <w:tcPr>
             <w:tcW w:w="6765" w:type="dxa"/>
           </w:tcPr>
+          <w:p>
+            <w:pPr>
+              <w:rPr>
+                <w:color w:val="000000" w:themeColor="text1"/>
+                <w:sz w:val="24"/>
+              </w:rPr>
+            </w:pPr>
+            <w:r>
+              <w:rPr>
+                <w:color w:val="000000" w:themeColor="text1"/>
+                <w:sz w:val="24"/>
+              </w:rPr>
+              <w:t>Report</w:t>
+            </w:r>
+            <w:r>
+              <w:rPr>
+                <w:color w:val="000000" w:themeColor="text1"/>
+                <w:sz w:val="24"/>
+              </w:rPr>
+              <w:t xml:space="preserve"> </w:t>
+            </w:r>
+          </w:p>
+          <w:p>
+            <w:pPr>
+              <w:rPr>
+                <w:color w:val="000000" w:themeColor="text1"/>
+                <w:sz w:val="24"/>
+              </w:rPr>
+            </w:pPr>
+            <w:r>
+              <w:rPr>
+                <w:color w:val="000000" w:themeColor="text1"/>
+                <w:sz w:val="24"/>
+              </w:rPr>
+              <w:t>P</w:t>
+            </w:r>
+            <w:r>
+              <w:rPr>
+                <w:color w:val="000000" w:themeColor="text1"/>
+                <w:sz w:val="24"/>
+              </w:rPr>
+              <w:t>resentation slides</w:t>
+            </w:r>
+          </w:p>
+          <w:p>
+            <w:pPr>
+              <w:rPr>
+                <w:color w:val="000000" w:themeColor="text1"/>
+                <w:sz w:val="24"/>
+              </w:rPr>
+            </w:pPr>
+            <w:r>
+              <w:rPr>
+                <w:color w:val="000000" w:themeColor="text1"/>
+                <w:sz w:val="24"/>
+              </w:rPr>
+              <w:t>Testing</w:t>
+            </w:r>
+          </w:p>
           <w:p>
             <w:pPr>
               <w:rPr>
@@ -1046,6 +1515,13 @@
                 <w:sz w:val="24"/>
               </w:rPr>
             </w:pPr>
+            <w:r>
+              <w:rPr>
+                <w:color w:val="000000" w:themeColor="text1"/>
+                <w:sz w:val="24"/>
+              </w:rPr>
+              <w:t>Aly Kamel</w:t>
+            </w:r>
           </w:p>
         </w:tc>
         <w:tc>
@@ -1059,6 +1535,79 @@
                 <w:sz w:val="24"/>
               </w:rPr>
             </w:pPr>
+            <w:r>
+              <w:rPr>
+                <w:color w:val="000000" w:themeColor="text1"/>
+                <w:sz w:val="24"/>
+              </w:rPr>
+              <w:t xml:space="preserve">Performance analysis </w:t>
+            </w:r>
+          </w:p>
+          <w:p>
+            <w:pPr>
+              <w:rPr>
+                <w:color w:val="000000" w:themeColor="text1"/>
+                <w:sz w:val="24"/>
+              </w:rPr>
+            </w:pPr>
+            <w:r>
+              <w:rPr>
+                <w:color w:val="000000" w:themeColor="text1"/>
+                <w:sz w:val="24"/>
+              </w:rPr>
+              <w:t>R</w:t>
+            </w:r>
+            <w:r>
+              <w:rPr>
+                <w:color w:val="000000" w:themeColor="text1"/>
+                <w:sz w:val="24"/>
+              </w:rPr>
+              <w:t>eport</w:t>
+            </w:r>
+            <w:r>
+              <w:rPr>
+                <w:color w:val="000000" w:themeColor="text1"/>
+                <w:sz w:val="24"/>
+              </w:rPr>
+              <w:t xml:space="preserve"> </w:t>
+            </w:r>
+          </w:p>
+          <w:p>
+            <w:pPr>
+              <w:rPr>
+                <w:color w:val="000000" w:themeColor="text1"/>
+                <w:sz w:val="24"/>
+              </w:rPr>
+            </w:pPr>
+            <w:r>
+              <w:rPr>
+                <w:color w:val="000000" w:themeColor="text1"/>
+                <w:sz w:val="24"/>
+              </w:rPr>
+              <w:t>Presentation slides</w:t>
+            </w:r>
+          </w:p>
+          <w:p>
+            <w:pPr>
+              <w:rPr>
+                <w:color w:val="000000" w:themeColor="text1"/>
+                <w:sz w:val="24"/>
+              </w:rPr>
+            </w:pPr>
+            <w:r>
+              <w:rPr>
+                <w:color w:val="000000" w:themeColor="text1"/>
+                <w:sz w:val="24"/>
+              </w:rPr>
+              <w:t>Main extension code</w:t>
+            </w:r>
+            <w:r>
+              <w:rPr>
+                <w:color w:val="000000" w:themeColor="text1"/>
+                <w:sz w:val="24"/>
+              </w:rPr>
+              <w:t xml:space="preserve"> (Chatrooms, username, private &amp; public …)</w:t>
+            </w:r>
           </w:p>
         </w:tc>
       </w:tr>
@@ -1077,6 +1626,13 @@
                 <w:sz w:val="24"/>
               </w:rPr>
             </w:pPr>
+            <w:r>
+              <w:rPr>
+                <w:color w:val="000000" w:themeColor="text1"/>
+                <w:sz w:val="24"/>
+              </w:rPr>
+              <w:t>Ricardo Kraft</w:t>
+            </w:r>
           </w:p>
         </w:tc>
         <w:tc>
@@ -1090,6 +1646,50 @@
                 <w:sz w:val="24"/>
               </w:rPr>
             </w:pPr>
+            <w:r>
+              <w:rPr>
+                <w:color w:val="000000" w:themeColor="text1"/>
+                <w:sz w:val="24"/>
+              </w:rPr>
+              <w:t>Presentation slides</w:t>
+            </w:r>
+          </w:p>
+          <w:p>
+            <w:pPr>
+              <w:rPr>
+                <w:color w:val="000000" w:themeColor="text1"/>
+                <w:sz w:val="24"/>
+              </w:rPr>
+            </w:pPr>
+            <w:r>
+              <w:rPr>
+                <w:color w:val="000000" w:themeColor="text1"/>
+                <w:sz w:val="24"/>
+              </w:rPr>
+              <w:t>Extension code additions</w:t>
+            </w:r>
+            <w:r>
+              <w:rPr>
+                <w:color w:val="000000" w:themeColor="text1"/>
+                <w:sz w:val="24"/>
+              </w:rPr>
+              <w:t xml:space="preserve"> (ChatBot, Performance tests)</w:t>
+            </w:r>
+          </w:p>
+          <w:p>
+            <w:pPr>
+              <w:rPr>
+                <w:color w:val="000000" w:themeColor="text1"/>
+                <w:sz w:val="24"/>
+              </w:rPr>
+            </w:pPr>
+            <w:r>
+              <w:rPr>
+                <w:color w:val="000000" w:themeColor="text1"/>
+                <w:sz w:val="24"/>
+              </w:rPr>
+              <w:t>Testing</w:t>
+            </w:r>
           </w:p>
         </w:tc>
       </w:tr>
@@ -1236,6 +1836,7 @@
     <w:lsdException w:name="HTML Sample" w:semiHidden="1" w:unhideWhenUsed="1"/>
     <w:lsdException w:name="HTML Typewriter" w:semiHidden="1" w:unhideWhenUsed="1"/>
     <w:lsdException w:name="HTML Variable" w:semiHidden="1" w:unhideWhenUsed="1"/>
+    <w:lsdException w:name="Normal Table" w:semiHidden="1" w:unhideWhenUsed="1"/>
     <w:lsdException w:name="annotation subject" w:semiHidden="1" w:unhideWhenUsed="1"/>
     <w:lsdException w:name="No List" w:semiHidden="1" w:unhideWhenUsed="1"/>
     <w:lsdException w:name="Outline List 1" w:semiHidden="1" w:unhideWhenUsed="1"/>
@@ -1282,8 +1883,10 @@
     <w:lsdException w:name="Table Subtle 2" w:semiHidden="1" w:unhideWhenUsed="1"/>
     <w:lsdException w:name="Table Web 1" w:semiHidden="1" w:unhideWhenUsed="1"/>
     <w:lsdException w:name="Table Web 2" w:semiHidden="1" w:unhideWhenUsed="1"/>
+    <w:lsdException w:name="Table Web 3" w:semiHidden="1" w:unhideWhenUsed="1"/>
     <w:lsdException w:name="Balloon Text" w:semiHidden="1" w:unhideWhenUsed="1"/>
     <w:lsdException w:name="Table Grid" w:uiPriority="39"/>
+    <w:lsdException w:name="Table Theme" w:semiHidden="1" w:unhideWhenUsed="1"/>
     <w:lsdException w:name="Placeholder Text" w:semiHidden="1"/>
     <w:lsdException w:name="No Spacing" w:uiPriority="1" w:qFormat="1"/>
     <w:lsdException w:name="Light Shading" w:uiPriority="60"/>
@@ -1503,15 +2106,15 @@
     <w:lsdException w:name="Smart Hyperlink" w:semiHidden="1" w:unhideWhenUsed="1"/>
     <w:lsdException w:name="Smart Link" w:semiHidden="1" w:unhideWhenUsed="1"/>
   </w:latentStyles>
-  <w:style w:type="paragraph" w:default="1" w:styleId="Standard">
+  <w:style w:type="paragraph" w:default="1" w:styleId="Normal">
     <w:name w:val="Normal"/>
     <w:qFormat/>
   </w:style>
-  <w:style w:type="paragraph" w:styleId="berschrift1">
+  <w:style w:type="paragraph" w:styleId="Heading1">
     <w:name w:val="heading 1"/>
-    <w:basedOn w:val="Standard"/>
-    <w:next w:val="Standard"/>
-    <w:link w:val="berschrift1Zchn"/>
+    <w:basedOn w:val="Normal"/>
+    <w:next w:val="Normal"/>
+    <w:link w:val="Heading1Char"/>
     <w:uiPriority w:val="9"/>
     <w:qFormat/>
     <w:rsid w:val="00E4467B"/>
@@ -1528,11 +2131,11 @@
       <w:szCs w:val="32"/>
     </w:rPr>
   </w:style>
-  <w:style w:type="paragraph" w:styleId="berschrift2">
+  <w:style w:type="paragraph" w:styleId="Heading2">
     <w:name w:val="heading 2"/>
-    <w:basedOn w:val="Standard"/>
-    <w:next w:val="Standard"/>
-    <w:link w:val="berschrift2Zchn"/>
+    <w:basedOn w:val="Normal"/>
+    <w:next w:val="Normal"/>
+    <w:link w:val="Heading2Char"/>
     <w:uiPriority w:val="9"/>
     <w:unhideWhenUsed/>
     <w:qFormat/>
@@ -1550,13 +2153,13 @@
       <w:szCs w:val="26"/>
     </w:rPr>
   </w:style>
-  <w:style w:type="character" w:default="1" w:styleId="Absatz-Standardschriftart">
+  <w:style w:type="character" w:default="1" w:styleId="DefaultParagraphFont">
     <w:name w:val="Default Paragraph Font"/>
     <w:uiPriority w:val="1"/>
     <w:semiHidden/>
     <w:unhideWhenUsed/>
   </w:style>
-  <w:style w:type="table" w:default="1" w:styleId="NormaleTabelle">
+  <w:style w:type="table" w:default="1" w:styleId="TableNormal">
     <w:name w:val="Normal Table"/>
     <w:uiPriority w:val="99"/>
     <w:semiHidden/>
@@ -1571,16 +2174,16 @@
       </w:tblCellMar>
     </w:tblPr>
   </w:style>
-  <w:style w:type="numbering" w:default="1" w:styleId="KeineListe">
+  <w:style w:type="numbering" w:default="1" w:styleId="NoList">
     <w:name w:val="No List"/>
     <w:uiPriority w:val="99"/>
     <w:semiHidden/>
     <w:unhideWhenUsed/>
   </w:style>
-  <w:style w:type="character" w:customStyle="1" w:styleId="berschrift1Zchn">
-    <w:name w:val="Überschrift 1 Zchn"/>
-    <w:basedOn w:val="Absatz-Standardschriftart"/>
-    <w:link w:val="berschrift1"/>
+  <w:style w:type="character" w:customStyle="1" w:styleId="Heading1Char">
+    <w:name w:val="Heading 1 Char"/>
+    <w:basedOn w:val="DefaultParagraphFont"/>
+    <w:link w:val="Heading1"/>
     <w:uiPriority w:val="9"/>
     <w:rsid w:val="00E4467B"/>
     <w:rPr>
@@ -1590,11 +2193,11 @@
       <w:szCs w:val="32"/>
     </w:rPr>
   </w:style>
-  <w:style w:type="paragraph" w:styleId="Untertitel">
+  <w:style w:type="paragraph" w:styleId="Subtitle">
     <w:name w:val="Subtitle"/>
-    <w:basedOn w:val="Standard"/>
-    <w:next w:val="Standard"/>
-    <w:link w:val="UntertitelZchn"/>
+    <w:basedOn w:val="Normal"/>
+    <w:next w:val="Normal"/>
+    <w:link w:val="SubtitleChar"/>
     <w:uiPriority w:val="11"/>
     <w:qFormat/>
     <w:rsid w:val="00E4467B"/>
@@ -1609,10 +2212,10 @@
       <w:spacing w:val="15"/>
     </w:rPr>
   </w:style>
-  <w:style w:type="character" w:customStyle="1" w:styleId="UntertitelZchn">
-    <w:name w:val="Untertitel Zchn"/>
-    <w:basedOn w:val="Absatz-Standardschriftart"/>
-    <w:link w:val="Untertitel"/>
+  <w:style w:type="character" w:customStyle="1" w:styleId="SubtitleChar">
+    <w:name w:val="Subtitle Char"/>
+    <w:basedOn w:val="DefaultParagraphFont"/>
+    <w:link w:val="Subtitle"/>
     <w:uiPriority w:val="11"/>
     <w:rsid w:val="00E4467B"/>
     <w:rPr>
@@ -1621,7 +2224,7 @@
       <w:spacing w:val="15"/>
     </w:rPr>
   </w:style>
-  <w:style w:type="paragraph" w:styleId="KeinLeerraum">
+  <w:style w:type="paragraph" w:styleId="NoSpacing">
     <w:name w:val="No Spacing"/>
     <w:uiPriority w:val="1"/>
     <w:qFormat/>
@@ -1630,9 +2233,9 @@
       <w:spacing w:after="0" w:line="240" w:lineRule="auto"/>
     </w:pPr>
   </w:style>
-  <w:style w:type="table" w:styleId="Tabellenraster">
+  <w:style w:type="table" w:styleId="TableGrid">
     <w:name w:val="Table Grid"/>
-    <w:basedOn w:val="NormaleTabelle"/>
+    <w:basedOn w:val="TableNormal"/>
     <w:uiPriority w:val="39"/>
     <w:rsid w:val="00E4467B"/>
     <w:pPr>
@@ -1649,10 +2252,10 @@
       </w:tblBorders>
     </w:tblPr>
   </w:style>
-  <w:style w:type="character" w:customStyle="1" w:styleId="berschrift2Zchn">
-    <w:name w:val="Überschrift 2 Zchn"/>
-    <w:basedOn w:val="Absatz-Standardschriftart"/>
-    <w:link w:val="berschrift2"/>
+  <w:style w:type="character" w:customStyle="1" w:styleId="Heading2Char">
+    <w:name w:val="Heading 2 Char"/>
+    <w:basedOn w:val="DefaultParagraphFont"/>
+    <w:link w:val="Heading2"/>
     <w:uiPriority w:val="9"/>
     <w:rsid w:val="006A1AD0"/>
     <w:rPr>

--- a/CDB - attribution table.docx
+++ b/CDB - attribution table.docx
@@ -119,17 +119,7 @@
           <w:color w:val="000000" w:themeColor="text1"/>
           <w:sz w:val="24"/>
         </w:rPr>
-        <w:t>______</w:t>
-      </w:r>
-      <w:bookmarkStart w:id="0" w:name="_GoBack"/>
-      <w:bookmarkEnd w:id="0"/>
-      <w:r>
-        <w:rPr>
-          <w:rStyle w:val="SubtitleChar"/>
-          <w:color w:val="000000" w:themeColor="text1"/>
-          <w:sz w:val="24"/>
-        </w:rPr>
-        <w:t>__________________________________________________</w:t>
+        <w:t>________________________________________________________</w:t>
       </w:r>
     </w:p>
     <w:p>
@@ -1474,21 +1464,8 @@
               </w:rPr>
               <w:t>resentation slides</w:t>
             </w:r>
-          </w:p>
-          <w:p>
-            <w:pPr>
-              <w:rPr>
-                <w:color w:val="000000" w:themeColor="text1"/>
-                <w:sz w:val="24"/>
-              </w:rPr>
-            </w:pPr>
-            <w:r>
-              <w:rPr>
-                <w:color w:val="000000" w:themeColor="text1"/>
-                <w:sz w:val="24"/>
-              </w:rPr>
-              <w:t>Testing</w:t>
-            </w:r>
+            <w:bookmarkStart w:id="0" w:name="_GoBack"/>
+            <w:bookmarkEnd w:id="0"/>
           </w:p>
           <w:p>
             <w:pPr>
